--- a/ATmegaReport/report_3/12170584_이진호.docx
+++ b/ATmegaReport/report_3/12170584_이진호.docx
@@ -295,8 +295,6 @@
           <w:rFonts w:asciiTheme="majorHAnsi" w:eastAsiaTheme="majorHAnsi" w:hAnsiTheme="majorHAnsi"/>
         </w:rPr>
       </w:pPr>
-      <w:bookmarkStart w:id="0" w:name="_GoBack"/>
-      <w:bookmarkEnd w:id="0"/>
     </w:p>
     <w:p>
       <w:pPr>
@@ -3663,7 +3661,7 @@
               <w:spacing w:line="405" w:lineRule="atLeast"/>
               <w:rPr>
                 <w:rFonts w:ascii="Menlo" w:hAnsi="Menlo" w:cs="Menlo"/>
-                <w:color w:val="D4D4D4"/>
+                <w:color w:val="6A9955"/>
                 <w:sz w:val="22"/>
                 <w:szCs w:val="22"/>
               </w:rPr>
@@ -3739,6 +3737,65 @@
               <w:shd w:val="clear" w:color="auto" w:fill="1E1E1E"/>
               <w:spacing w:line="405" w:lineRule="atLeast"/>
               <w:rPr>
+                <w:rFonts w:ascii="Menlo" w:hAnsi="Menlo" w:cs="Menlo" w:hint="eastAsia"/>
+                <w:color w:val="D4D4D4"/>
+                <w:sz w:val="22"/>
+                <w:szCs w:val="22"/>
+              </w:rPr>
+            </w:pPr>
+            <w:r>
+              <w:rPr>
+                <w:rFonts w:ascii="Menlo" w:hAnsi="Menlo" w:cs="Menlo" w:hint="eastAsia"/>
+                <w:color w:val="D4D4D4"/>
+                <w:sz w:val="22"/>
+                <w:szCs w:val="22"/>
+              </w:rPr>
+              <w:t xml:space="preserve"> </w:t>
+            </w:r>
+            <w:r>
+              <w:rPr>
+                <w:rFonts w:ascii="Menlo" w:hAnsi="Menlo" w:cs="Menlo"/>
+                <w:color w:val="D4D4D4"/>
+                <w:sz w:val="22"/>
+                <w:szCs w:val="22"/>
+              </w:rPr>
+              <w:t xml:space="preserve">   </w:t>
+            </w:r>
+            <w:proofErr w:type="spellStart"/>
+            <w:r>
+              <w:rPr>
+                <w:rFonts w:ascii="Menlo" w:hAnsi="Menlo" w:cs="Menlo"/>
+                <w:color w:val="D4D4D4"/>
+                <w:sz w:val="22"/>
+                <w:szCs w:val="22"/>
+              </w:rPr>
+              <w:t>USART_Transmit</w:t>
+            </w:r>
+            <w:proofErr w:type="spellEnd"/>
+            <w:r>
+              <w:rPr>
+                <w:rFonts w:ascii="Menlo" w:hAnsi="Menlo" w:cs="Menlo"/>
+                <w:color w:val="D4D4D4"/>
+                <w:sz w:val="22"/>
+                <w:szCs w:val="22"/>
+              </w:rPr>
+              <w:t>(‘\r’);//</w:t>
+            </w:r>
+            <w:r>
+              <w:rPr>
+                <w:rFonts w:ascii="Menlo" w:hAnsi="Menlo" w:cs="Menlo" w:hint="eastAsia"/>
+                <w:color w:val="D4D4D4"/>
+                <w:sz w:val="22"/>
+                <w:szCs w:val="22"/>
+              </w:rPr>
+              <w:t>종료</w:t>
+            </w:r>
+          </w:p>
+          <w:p>
+            <w:pPr>
+              <w:shd w:val="clear" w:color="auto" w:fill="1E1E1E"/>
+              <w:spacing w:line="405" w:lineRule="atLeast"/>
+              <w:rPr>
                 <w:rFonts w:ascii="Menlo" w:hAnsi="Menlo" w:cs="Menlo"/>
                 <w:color w:val="D4D4D4"/>
                 <w:sz w:val="22"/>
@@ -3889,6 +3946,8 @@
               </w:rPr>
               <w:t>함수</w:t>
             </w:r>
+            <w:bookmarkStart w:id="0" w:name="_GoBack"/>
+            <w:bookmarkEnd w:id="0"/>
           </w:p>
           <w:p>
             <w:pPr>
@@ -4347,119 +4406,6 @@
                 <w:szCs w:val="22"/>
               </w:rPr>
               <w:t>);</w:t>
-            </w:r>
-          </w:p>
-          <w:p>
-            <w:pPr>
-              <w:shd w:val="clear" w:color="auto" w:fill="1E1E1E"/>
-              <w:spacing w:line="405" w:lineRule="atLeast"/>
-              <w:rPr>
-                <w:rFonts w:ascii="Menlo" w:hAnsi="Menlo" w:cs="Menlo"/>
-                <w:color w:val="D4D4D4"/>
-                <w:sz w:val="22"/>
-                <w:szCs w:val="22"/>
-              </w:rPr>
-            </w:pPr>
-            <w:r>
-              <w:rPr>
-                <w:rFonts w:ascii="Menlo" w:hAnsi="Menlo" w:cs="Menlo"/>
-                <w:color w:val="D4D4D4"/>
-                <w:sz w:val="22"/>
-                <w:szCs w:val="22"/>
-              </w:rPr>
-              <w:t>    </w:t>
-            </w:r>
-            <w:proofErr w:type="spellStart"/>
-            <w:r>
-              <w:rPr>
-                <w:rFonts w:ascii="Menlo" w:hAnsi="Menlo" w:cs="Menlo"/>
-                <w:color w:val="DCDCAA"/>
-                <w:sz w:val="22"/>
-                <w:szCs w:val="22"/>
-              </w:rPr>
-              <w:t>USART_Transmit</w:t>
-            </w:r>
-            <w:proofErr w:type="spellEnd"/>
-            <w:r>
-              <w:rPr>
-                <w:rFonts w:ascii="Menlo" w:hAnsi="Menlo" w:cs="Menlo"/>
-                <w:color w:val="D4D4D4"/>
-                <w:sz w:val="22"/>
-                <w:szCs w:val="22"/>
-              </w:rPr>
-              <w:t>((</w:t>
-            </w:r>
-            <w:r>
-              <w:rPr>
-                <w:rFonts w:ascii="Menlo" w:hAnsi="Menlo" w:cs="Menlo"/>
-                <w:color w:val="569CD6"/>
-                <w:sz w:val="22"/>
-                <w:szCs w:val="22"/>
-              </w:rPr>
-              <w:t>char</w:t>
-            </w:r>
-            <w:r>
-              <w:rPr>
-                <w:rFonts w:ascii="Menlo" w:hAnsi="Menlo" w:cs="Menlo"/>
-                <w:color w:val="D4D4D4"/>
-                <w:sz w:val="22"/>
-                <w:szCs w:val="22"/>
-              </w:rPr>
-              <w:t>)(y+</w:t>
-            </w:r>
-            <w:r>
-              <w:rPr>
-                <w:rFonts w:ascii="Menlo" w:hAnsi="Menlo" w:cs="Menlo"/>
-                <w:color w:val="B5CEA8"/>
-                <w:sz w:val="22"/>
-                <w:szCs w:val="22"/>
-              </w:rPr>
-              <w:t>48</w:t>
-            </w:r>
-            <w:r>
-              <w:rPr>
-                <w:rFonts w:ascii="Menlo" w:hAnsi="Menlo" w:cs="Menlo"/>
-                <w:color w:val="D4D4D4"/>
-                <w:sz w:val="22"/>
-                <w:szCs w:val="22"/>
-              </w:rPr>
-              <w:t>)); </w:t>
-            </w:r>
-            <w:r>
-              <w:rPr>
-                <w:rFonts w:ascii="Menlo" w:hAnsi="Menlo" w:cs="Menlo"/>
-                <w:color w:val="6A9955"/>
-                <w:sz w:val="22"/>
-                <w:szCs w:val="22"/>
-              </w:rPr>
-              <w:t>//y </w:t>
-            </w:r>
-            <w:r>
-              <w:rPr>
-                <w:rFonts w:ascii="Menlo" w:hAnsi="Menlo" w:cs="Menlo"/>
-                <w:color w:val="6A9955"/>
-                <w:sz w:val="22"/>
-                <w:szCs w:val="22"/>
-              </w:rPr>
-              <w:t>번째</w:t>
-            </w:r>
-            <w:r>
-              <w:rPr>
-                <w:rFonts w:ascii="Menlo" w:hAnsi="Menlo" w:cs="Menlo"/>
-                <w:color w:val="6A9955"/>
-                <w:sz w:val="22"/>
-                <w:szCs w:val="22"/>
-              </w:rPr>
-              <w:t> </w:t>
-            </w:r>
-            <w:r>
-              <w:rPr>
-                <w:rFonts w:ascii="Menlo" w:hAnsi="Menlo" w:cs="Menlo"/>
-                <w:color w:val="6A9955"/>
-                <w:sz w:val="22"/>
-                <w:szCs w:val="22"/>
-              </w:rPr>
-              <w:t>칸</w:t>
             </w:r>
           </w:p>
           <w:p>
@@ -4501,6 +4447,119 @@
                 <w:sz w:val="22"/>
                 <w:szCs w:val="22"/>
               </w:rPr>
+              <w:t>((</w:t>
+            </w:r>
+            <w:r>
+              <w:rPr>
+                <w:rFonts w:ascii="Menlo" w:hAnsi="Menlo" w:cs="Menlo"/>
+                <w:color w:val="569CD6"/>
+                <w:sz w:val="22"/>
+                <w:szCs w:val="22"/>
+              </w:rPr>
+              <w:t>char</w:t>
+            </w:r>
+            <w:r>
+              <w:rPr>
+                <w:rFonts w:ascii="Menlo" w:hAnsi="Menlo" w:cs="Menlo"/>
+                <w:color w:val="D4D4D4"/>
+                <w:sz w:val="22"/>
+                <w:szCs w:val="22"/>
+              </w:rPr>
+              <w:t>)(y+</w:t>
+            </w:r>
+            <w:r>
+              <w:rPr>
+                <w:rFonts w:ascii="Menlo" w:hAnsi="Menlo" w:cs="Menlo"/>
+                <w:color w:val="B5CEA8"/>
+                <w:sz w:val="22"/>
+                <w:szCs w:val="22"/>
+              </w:rPr>
+              <w:t>48</w:t>
+            </w:r>
+            <w:r>
+              <w:rPr>
+                <w:rFonts w:ascii="Menlo" w:hAnsi="Menlo" w:cs="Menlo"/>
+                <w:color w:val="D4D4D4"/>
+                <w:sz w:val="22"/>
+                <w:szCs w:val="22"/>
+              </w:rPr>
+              <w:t>)); </w:t>
+            </w:r>
+            <w:r>
+              <w:rPr>
+                <w:rFonts w:ascii="Menlo" w:hAnsi="Menlo" w:cs="Menlo"/>
+                <w:color w:val="6A9955"/>
+                <w:sz w:val="22"/>
+                <w:szCs w:val="22"/>
+              </w:rPr>
+              <w:t>//y </w:t>
+            </w:r>
+            <w:r>
+              <w:rPr>
+                <w:rFonts w:ascii="Menlo" w:hAnsi="Menlo" w:cs="Menlo"/>
+                <w:color w:val="6A9955"/>
+                <w:sz w:val="22"/>
+                <w:szCs w:val="22"/>
+              </w:rPr>
+              <w:t>번째</w:t>
+            </w:r>
+            <w:r>
+              <w:rPr>
+                <w:rFonts w:ascii="Menlo" w:hAnsi="Menlo" w:cs="Menlo"/>
+                <w:color w:val="6A9955"/>
+                <w:sz w:val="22"/>
+                <w:szCs w:val="22"/>
+              </w:rPr>
+              <w:t> </w:t>
+            </w:r>
+            <w:r>
+              <w:rPr>
+                <w:rFonts w:ascii="Menlo" w:hAnsi="Menlo" w:cs="Menlo"/>
+                <w:color w:val="6A9955"/>
+                <w:sz w:val="22"/>
+                <w:szCs w:val="22"/>
+              </w:rPr>
+              <w:t>칸</w:t>
+            </w:r>
+          </w:p>
+          <w:p>
+            <w:pPr>
+              <w:shd w:val="clear" w:color="auto" w:fill="1E1E1E"/>
+              <w:spacing w:line="405" w:lineRule="atLeast"/>
+              <w:rPr>
+                <w:rFonts w:ascii="Menlo" w:hAnsi="Menlo" w:cs="Menlo"/>
+                <w:color w:val="D4D4D4"/>
+                <w:sz w:val="22"/>
+                <w:szCs w:val="22"/>
+              </w:rPr>
+            </w:pPr>
+            <w:r>
+              <w:rPr>
+                <w:rFonts w:ascii="Menlo" w:hAnsi="Menlo" w:cs="Menlo"/>
+                <w:color w:val="D4D4D4"/>
+                <w:sz w:val="22"/>
+                <w:szCs w:val="22"/>
+              </w:rPr>
+              <w:t>    </w:t>
+            </w:r>
+            <w:proofErr w:type="spellStart"/>
+            <w:r>
+              <w:rPr>
+                <w:rFonts w:ascii="Menlo" w:hAnsi="Menlo" w:cs="Menlo"/>
+                <w:color w:val="DCDCAA"/>
+                <w:sz w:val="22"/>
+                <w:szCs w:val="22"/>
+              </w:rPr>
+              <w:t>USART_Transmit</w:t>
+            </w:r>
+            <w:proofErr w:type="spellEnd"/>
+            <w:r>
+              <w:rPr>
+                <w:rFonts w:ascii="Menlo" w:hAnsi="Menlo" w:cs="Menlo"/>
+                <w:color w:val="D4D4D4"/>
+                <w:sz w:val="22"/>
+                <w:szCs w:val="22"/>
+              </w:rPr>
               <w:t>(</w:t>
             </w:r>
             <w:r>
@@ -6258,6 +6317,7 @@
                 <w:sz w:val="22"/>
                 <w:szCs w:val="22"/>
               </w:rPr>
+              <w:lastRenderedPageBreak/>
               <w:t>        </w:t>
             </w:r>
             <w:r>
@@ -6364,7 +6424,6 @@
                 <w:sz w:val="22"/>
                 <w:szCs w:val="22"/>
               </w:rPr>
-              <w:lastRenderedPageBreak/>
               <w:t>    }</w:t>
             </w:r>
           </w:p>
@@ -8425,6 +8484,7 @@
                 <w:sz w:val="22"/>
                 <w:szCs w:val="22"/>
               </w:rPr>
+              <w:lastRenderedPageBreak/>
               <w:t>}</w:t>
             </w:r>
           </w:p>
@@ -10784,6 +10844,7 @@
                 <w:sz w:val="22"/>
                 <w:szCs w:val="22"/>
               </w:rPr>
+              <w:lastRenderedPageBreak/>
               <w:t>    </w:t>
             </w:r>
             <w:proofErr w:type="spellStart"/>
@@ -10879,7 +10940,6 @@
                 <w:sz w:val="22"/>
                 <w:szCs w:val="22"/>
               </w:rPr>
-              <w:lastRenderedPageBreak/>
               <w:t>    </w:t>
             </w:r>
           </w:p>
@@ -12693,7 +12753,14 @@
         <w:rPr>
           <w:rFonts w:hint="eastAsia"/>
         </w:rPr>
-        <w:t>에 긴 문자열을 출력하고,</w:t>
+        <w:t xml:space="preserve">에 긴 </w:t>
+      </w:r>
+      <w:r>
+        <w:rPr>
+          <w:rFonts w:hint="eastAsia"/>
+        </w:rPr>
+        <w:lastRenderedPageBreak/>
+        <w:t>문자열을 출력하고,</w:t>
       </w:r>
       <w:r>
         <w:t xml:space="preserve"> </w:t>
@@ -12716,14 +12783,7 @@
         <w:rPr>
           <w:rFonts w:hint="eastAsia"/>
         </w:rPr>
-        <w:t xml:space="preserve"> 흘러가도록 출력하는 프로그램을 만드는 </w:t>
-      </w:r>
-      <w:r>
-        <w:rPr>
-          <w:rFonts w:hint="eastAsia"/>
-        </w:rPr>
-        <w:lastRenderedPageBreak/>
-        <w:t>것이었는데,</w:t>
+        <w:t xml:space="preserve"> 흘러가도록 출력하는 프로그램을 만드는 것이었는데,</w:t>
       </w:r>
       <w:r>
         <w:t xml:space="preserve"> </w:t>
